--- a/Data/Art.docx
+++ b/Data/Art.docx
@@ -7,21 +7,15 @@
         <w:jc w:val="center"/>
         <w:rPr>
           <w:rFonts w:ascii="Times New Roman" w:hAnsi="Times New Roman" w:cs="Times New Roman"/>
-          <w:b/>
-          <w:bCs/>
           <w:sz w:val="40"/>
           <w:szCs w:val="40"/>
-          <w:u w:val="single"/>
-        </w:rPr>
-      </w:pPr>
-      <w:r>
-        <w:rPr>
-          <w:rFonts w:ascii="Times New Roman" w:hAnsi="Times New Roman" w:cs="Times New Roman"/>
-          <w:b/>
-          <w:bCs/>
+        </w:rPr>
+      </w:pPr>
+      <w:r>
+        <w:rPr>
+          <w:rFonts w:ascii="Times New Roman" w:hAnsi="Times New Roman" w:cs="Times New Roman"/>
           <w:sz w:val="40"/>
           <w:szCs w:val="40"/>
-          <w:u w:val="single"/>
         </w:rPr>
         <w:t>Art History</w:t>
       </w:r>
@@ -31,11 +25,8 @@
         <w:jc w:val="center"/>
         <w:rPr>
           <w:rFonts w:ascii="Times New Roman" w:hAnsi="Times New Roman" w:cs="Times New Roman"/>
-          <w:b/>
-          <w:bCs/>
           <w:sz w:val="40"/>
           <w:szCs w:val="40"/>
-          <w:u w:val="single"/>
         </w:rPr>
       </w:pPr>
     </w:p>
@@ -48,16 +39,12 @@
         </w:numPr>
         <w:rPr>
           <w:rFonts w:ascii="Times New Roman" w:hAnsi="Times New Roman" w:cs="Times New Roman"/>
-          <w:b/>
-          <w:bCs/>
-          <w:sz w:val="28"/>
-        </w:rPr>
-      </w:pPr>
-      <w:r>
-        <w:rPr>
-          <w:rFonts w:ascii="Times New Roman" w:hAnsi="Times New Roman" w:cs="Times New Roman"/>
-          <w:b/>
-          <w:bCs/>
+          <w:sz w:val="28"/>
+        </w:rPr>
+      </w:pPr>
+      <w:r>
+        <w:rPr>
+          <w:rFonts w:ascii="Times New Roman" w:hAnsi="Times New Roman" w:cs="Times New Roman"/>
           <w:sz w:val="28"/>
         </w:rPr>
         <w:t>Which Norwegian Symbolist artist was known for paintings such as “The Scream”?</w:t>
@@ -94,6 +81,8 @@
         </w:rPr>
         <w:t>Salvador Dali</w:t>
       </w:r>
+      <w:bookmarkStart w:id="0" w:name="_GoBack"/>
+      <w:bookmarkEnd w:id="0"/>
     </w:p>
     <w:p>
       <w:pPr>
@@ -154,16 +143,12 @@
         </w:numPr>
         <w:rPr>
           <w:rFonts w:ascii="Times New Roman" w:hAnsi="Times New Roman" w:cs="Times New Roman"/>
-          <w:b/>
-          <w:bCs/>
-          <w:sz w:val="28"/>
-        </w:rPr>
-      </w:pPr>
-      <w:r>
-        <w:rPr>
-          <w:rFonts w:ascii="Times New Roman" w:hAnsi="Times New Roman" w:cs="Times New Roman"/>
-          <w:b/>
-          <w:bCs/>
+          <w:sz w:val="28"/>
+        </w:rPr>
+      </w:pPr>
+      <w:r>
+        <w:rPr>
+          <w:rFonts w:ascii="Times New Roman" w:hAnsi="Times New Roman" w:cs="Times New Roman"/>
           <w:sz w:val="28"/>
         </w:rPr>
         <w:t>What is a name for a three-paneled painting or sculpture?</w:t>
@@ -251,16 +236,12 @@
         </w:numPr>
         <w:rPr>
           <w:rFonts w:ascii="Times New Roman" w:hAnsi="Times New Roman" w:cs="Times New Roman"/>
-          <w:b/>
-          <w:bCs/>
-          <w:sz w:val="28"/>
-        </w:rPr>
-      </w:pPr>
-      <w:r>
-        <w:rPr>
-          <w:rFonts w:ascii="Times New Roman" w:hAnsi="Times New Roman" w:cs="Times New Roman"/>
-          <w:b/>
-          <w:bCs/>
+          <w:sz w:val="28"/>
+        </w:rPr>
+      </w:pPr>
+      <w:r>
+        <w:rPr>
+          <w:rFonts w:ascii="Times New Roman" w:hAnsi="Times New Roman" w:cs="Times New Roman"/>
           <w:sz w:val="28"/>
         </w:rPr>
         <w:t>Kinetic Art is a term for art that specifically contains what?</w:t>
@@ -344,16 +325,12 @@
         <w:pStyle w:val="ListParagraph"/>
         <w:rPr>
           <w:rFonts w:ascii="Times New Roman" w:hAnsi="Times New Roman" w:cs="Times New Roman"/>
-          <w:b/>
-          <w:bCs/>
-          <w:sz w:val="28"/>
-        </w:rPr>
-      </w:pPr>
-      <w:r>
-        <w:rPr>
-          <w:rFonts w:ascii="Times New Roman" w:hAnsi="Times New Roman" w:cs="Times New Roman"/>
-          <w:b/>
-          <w:bCs/>
+          <w:sz w:val="28"/>
+        </w:rPr>
+      </w:pPr>
+      <w:r>
+        <w:rPr>
+          <w:rFonts w:ascii="Times New Roman" w:hAnsi="Times New Roman" w:cs="Times New Roman"/>
           <w:sz w:val="28"/>
         </w:rPr>
         <w:tab/>
@@ -374,8 +351,6 @@
       <w:r>
         <w:rPr>
           <w:rFonts w:ascii="Times New Roman" w:hAnsi="Times New Roman" w:cs="Times New Roman"/>
-          <w:b/>
-          <w:bCs/>
           <w:sz w:val="28"/>
         </w:rPr>
         <w:t>Which art movement popularized painting directly on white canvas as opposed to the traditional mid - toned prepared canvas?</w:t>
@@ -410,14 +385,7 @@
           <w:rFonts w:ascii="Times New Roman" w:hAnsi="Times New Roman" w:cs="Times New Roman"/>
           <w:sz w:val="28"/>
         </w:rPr>
-        <w:t>Impressionism</w:t>
-      </w:r>
-      <w:r>
-        <w:rPr>
-          <w:rFonts w:ascii="Times New Roman" w:hAnsi="Times New Roman" w:cs="Times New Roman"/>
-          <w:sz w:val="28"/>
-        </w:rPr>
-        <w:t>~</w:t>
+        <w:t>Impressionism~</w:t>
       </w:r>
     </w:p>
     <w:p>
@@ -477,16 +445,12 @@
         </w:numPr>
         <w:rPr>
           <w:rFonts w:ascii="Times New Roman" w:hAnsi="Times New Roman" w:cs="Times New Roman"/>
-          <w:b/>
-          <w:bCs/>
-          <w:sz w:val="28"/>
-        </w:rPr>
-      </w:pPr>
-      <w:r>
-        <w:rPr>
-          <w:rFonts w:ascii="Times New Roman" w:hAnsi="Times New Roman" w:cs="Times New Roman"/>
-          <w:b/>
-          <w:bCs/>
+          <w:sz w:val="28"/>
+        </w:rPr>
+      </w:pPr>
+      <w:r>
+        <w:rPr>
+          <w:rFonts w:ascii="Times New Roman" w:hAnsi="Times New Roman" w:cs="Times New Roman"/>
           <w:sz w:val="28"/>
         </w:rPr>
         <w:t>Which movement was concerned with creating a sense of realism via observation?</w:t>
@@ -574,16 +538,12 @@
         </w:numPr>
         <w:rPr>
           <w:rFonts w:ascii="Times New Roman" w:hAnsi="Times New Roman" w:cs="Times New Roman"/>
-          <w:b/>
-          <w:bCs/>
-          <w:sz w:val="28"/>
-        </w:rPr>
-      </w:pPr>
-      <w:r>
-        <w:rPr>
-          <w:rFonts w:ascii="Times New Roman" w:hAnsi="Times New Roman" w:cs="Times New Roman"/>
-          <w:b/>
-          <w:bCs/>
+          <w:sz w:val="28"/>
+        </w:rPr>
+      </w:pPr>
+      <w:r>
+        <w:rPr>
+          <w:rFonts w:ascii="Times New Roman" w:hAnsi="Times New Roman" w:cs="Times New Roman"/>
           <w:sz w:val="28"/>
         </w:rPr>
         <w:t>Around when did the Impressionist movement start?</w:t>
@@ -663,16 +623,12 @@
         </w:numPr>
         <w:rPr>
           <w:rFonts w:ascii="Times New Roman" w:hAnsi="Times New Roman" w:cs="Times New Roman"/>
-          <w:b/>
-          <w:bCs/>
-          <w:sz w:val="28"/>
-        </w:rPr>
-      </w:pPr>
-      <w:r>
-        <w:rPr>
-          <w:rFonts w:ascii="Times New Roman" w:hAnsi="Times New Roman" w:cs="Times New Roman"/>
-          <w:b/>
-          <w:bCs/>
+          <w:sz w:val="28"/>
+        </w:rPr>
+      </w:pPr>
+      <w:r>
+        <w:rPr>
+          <w:rFonts w:ascii="Times New Roman" w:hAnsi="Times New Roman" w:cs="Times New Roman"/>
           <w:sz w:val="28"/>
         </w:rPr>
         <w:t>Influential comics artist Jack Kirby was known by which nickname?</w:t>
@@ -760,8 +716,6 @@
         </w:numPr>
         <w:rPr>
           <w:rFonts w:ascii="Times New Roman" w:hAnsi="Times New Roman" w:cs="Times New Roman"/>
-          <w:b/>
-          <w:bCs/>
           <w:sz w:val="28"/>
         </w:rPr>
       </w:pPr>
@@ -769,8 +723,6 @@
       <w:r>
         <w:rPr>
           <w:rFonts w:ascii="Times New Roman" w:hAnsi="Times New Roman" w:cs="Times New Roman"/>
-          <w:b/>
-          <w:bCs/>
           <w:sz w:val="28"/>
         </w:rPr>
         <w:t>Michaelangelo’s</w:t>
@@ -779,8 +731,6 @@
       <w:r>
         <w:rPr>
           <w:rFonts w:ascii="Times New Roman" w:hAnsi="Times New Roman" w:cs="Times New Roman"/>
-          <w:b/>
-          <w:bCs/>
           <w:sz w:val="28"/>
         </w:rPr>
         <w:t xml:space="preserve"> Pieta was concerned with which subject or subjects?</w:t>
@@ -868,16 +818,12 @@
         </w:numPr>
         <w:rPr>
           <w:rFonts w:ascii="Times New Roman" w:hAnsi="Times New Roman" w:cs="Times New Roman"/>
-          <w:b/>
-          <w:bCs/>
-          <w:sz w:val="28"/>
-        </w:rPr>
-      </w:pPr>
-      <w:r>
-        <w:rPr>
-          <w:rFonts w:ascii="Times New Roman" w:hAnsi="Times New Roman" w:cs="Times New Roman"/>
-          <w:b/>
-          <w:bCs/>
+          <w:sz w:val="28"/>
+        </w:rPr>
+      </w:pPr>
+      <w:r>
+        <w:rPr>
+          <w:rFonts w:ascii="Times New Roman" w:hAnsi="Times New Roman" w:cs="Times New Roman"/>
           <w:sz w:val="28"/>
         </w:rPr>
         <w:t>Of the following famed artists, who created lesser-known works such as "The Beethoven Frieze", "Nude Veritas", and "Judith 1 &amp; 2"?</w:t>
@@ -974,16 +920,12 @@
         </w:numPr>
         <w:rPr>
           <w:rFonts w:ascii="Times New Roman" w:hAnsi="Times New Roman" w:cs="Times New Roman"/>
-          <w:b/>
-          <w:bCs/>
-          <w:sz w:val="28"/>
-        </w:rPr>
-      </w:pPr>
-      <w:r>
-        <w:rPr>
-          <w:rFonts w:ascii="Times New Roman" w:hAnsi="Times New Roman" w:cs="Times New Roman"/>
-          <w:b/>
-          <w:bCs/>
+          <w:sz w:val="28"/>
+        </w:rPr>
+      </w:pPr>
+      <w:r>
+        <w:rPr>
+          <w:rFonts w:ascii="Times New Roman" w:hAnsi="Times New Roman" w:cs="Times New Roman"/>
           <w:sz w:val="28"/>
         </w:rPr>
         <w:t>Who is considered to be the grandfather of the Renaissance?</w:t>
@@ -994,8 +936,6 @@
         <w:pStyle w:val="ListParagraph"/>
         <w:rPr>
           <w:rFonts w:ascii="Times New Roman" w:hAnsi="Times New Roman" w:cs="Times New Roman"/>
-          <w:b/>
-          <w:bCs/>
           <w:sz w:val="28"/>
         </w:rPr>
       </w:pPr>
@@ -1119,11 +1059,8 @@
       <w:pPr>
         <w:rPr>
           <w:rFonts w:ascii="Times New Roman" w:hAnsi="Times New Roman" w:cs="Times New Roman"/>
-          <w:b/>
-          <w:bCs/>
           <w:sz w:val="40"/>
           <w:szCs w:val="40"/>
-          <w:u w:val="single"/>
         </w:rPr>
       </w:pPr>
       <w:r>
@@ -1164,35 +1101,18 @@
       <w:r>
         <w:rPr>
           <w:rFonts w:ascii="Times New Roman" w:hAnsi="Times New Roman" w:cs="Times New Roman"/>
-          <w:b/>
-          <w:bCs/>
           <w:sz w:val="40"/>
           <w:szCs w:val="40"/>
-          <w:u w:val="single"/>
-        </w:rPr>
-        <w:t>Art History</w:t>
-      </w:r>
-      <w:r>
-        <w:rPr>
-          <w:rFonts w:ascii="Times New Roman" w:hAnsi="Times New Roman" w:cs="Times New Roman"/>
-          <w:b/>
-          <w:bCs/>
+        </w:rPr>
+        <w:t>Art History Pt 2</w:t>
+      </w:r>
+    </w:p>
+    <w:p>
+      <w:pPr>
+        <w:rPr>
+          <w:rFonts w:ascii="Times New Roman" w:hAnsi="Times New Roman" w:cs="Times New Roman"/>
           <w:sz w:val="40"/>
           <w:szCs w:val="40"/>
-          <w:u w:val="single"/>
-        </w:rPr>
-        <w:t xml:space="preserve"> Pt 2</w:t>
-      </w:r>
-    </w:p>
-    <w:p>
-      <w:pPr>
-        <w:rPr>
-          <w:rFonts w:ascii="Times New Roman" w:hAnsi="Times New Roman" w:cs="Times New Roman"/>
-          <w:b/>
-          <w:bCs/>
-          <w:sz w:val="40"/>
-          <w:szCs w:val="40"/>
-          <w:u w:val="single"/>
         </w:rPr>
       </w:pPr>
     </w:p>
@@ -1205,29 +1125,16 @@
         </w:numPr>
         <w:rPr>
           <w:rFonts w:ascii="Times New Roman" w:hAnsi="Times New Roman" w:cs="Times New Roman"/>
-          <w:b/>
-          <w:bCs/>
-          <w:sz w:val="28"/>
-        </w:rPr>
-      </w:pPr>
-      <w:r>
-        <w:rPr>
-          <w:rFonts w:ascii="Times New Roman" w:hAnsi="Times New Roman" w:cs="Times New Roman"/>
-          <w:b/>
-          <w:bCs/>
+          <w:sz w:val="28"/>
+        </w:rPr>
+      </w:pPr>
+      <w:r>
+        <w:rPr>
+          <w:rFonts w:ascii="Times New Roman" w:hAnsi="Times New Roman" w:cs="Times New Roman"/>
           <w:sz w:val="28"/>
         </w:rPr>
         <w:lastRenderedPageBreak/>
-        <w:t>Who was the term "action painting" coined for based on his technique which involv</w:t>
-      </w:r>
-      <w:r>
-        <w:rPr>
-          <w:rFonts w:ascii="Times New Roman" w:hAnsi="Times New Roman" w:cs="Times New Roman"/>
-          <w:b/>
-          <w:bCs/>
-          <w:sz w:val="28"/>
-        </w:rPr>
-        <w:t>ed moving around while painting?</w:t>
+        <w:t>Who was the term "action painting" coined for based on his technique which involved moving around while painting?</w:t>
       </w:r>
     </w:p>
     <w:p>
@@ -1314,16 +1221,12 @@
         </w:numPr>
         <w:rPr>
           <w:rFonts w:ascii="Times New Roman" w:hAnsi="Times New Roman" w:cs="Times New Roman"/>
-          <w:b/>
-          <w:bCs/>
-          <w:sz w:val="28"/>
-        </w:rPr>
-      </w:pPr>
-      <w:r>
-        <w:rPr>
-          <w:rFonts w:ascii="Times New Roman" w:hAnsi="Times New Roman" w:cs="Times New Roman"/>
-          <w:b/>
-          <w:bCs/>
+          <w:sz w:val="28"/>
+        </w:rPr>
+      </w:pPr>
+      <w:r>
+        <w:rPr>
+          <w:rFonts w:ascii="Times New Roman" w:hAnsi="Times New Roman" w:cs="Times New Roman"/>
           <w:sz w:val="28"/>
         </w:rPr>
         <w:t xml:space="preserve">Which of the following artists is well known for his evocative paintings of Mont St. </w:t>
@@ -1332,8 +1235,6 @@
       <w:r>
         <w:rPr>
           <w:rFonts w:ascii="Times New Roman" w:hAnsi="Times New Roman" w:cs="Times New Roman"/>
-          <w:b/>
-          <w:bCs/>
           <w:sz w:val="28"/>
         </w:rPr>
         <w:t>Victoire</w:t>
@@ -1342,8 +1243,6 @@
       <w:r>
         <w:rPr>
           <w:rFonts w:ascii="Times New Roman" w:hAnsi="Times New Roman" w:cs="Times New Roman"/>
-          <w:b/>
-          <w:bCs/>
           <w:sz w:val="28"/>
         </w:rPr>
         <w:t xml:space="preserve"> located in the south of France?</w:t>
@@ -1362,14 +1261,7 @@
           <w:rFonts w:ascii="Times New Roman" w:hAnsi="Times New Roman" w:cs="Times New Roman"/>
           <w:sz w:val="28"/>
         </w:rPr>
-        <w:t>Cezanne</w:t>
-      </w:r>
-      <w:r>
-        <w:rPr>
-          <w:rFonts w:ascii="Times New Roman" w:hAnsi="Times New Roman" w:cs="Times New Roman"/>
-          <w:sz w:val="28"/>
-        </w:rPr>
-        <w:t>~</w:t>
+        <w:t>Cezanne~</w:t>
       </w:r>
     </w:p>
     <w:p>
@@ -1438,16 +1330,12 @@
         </w:numPr>
         <w:rPr>
           <w:rFonts w:ascii="Times New Roman" w:hAnsi="Times New Roman" w:cs="Times New Roman"/>
-          <w:b/>
-          <w:bCs/>
-          <w:sz w:val="28"/>
-        </w:rPr>
-      </w:pPr>
-      <w:r>
-        <w:rPr>
-          <w:rFonts w:ascii="Times New Roman" w:hAnsi="Times New Roman" w:cs="Times New Roman"/>
-          <w:b/>
-          <w:bCs/>
+          <w:sz w:val="28"/>
+        </w:rPr>
+      </w:pPr>
+      <w:r>
+        <w:rPr>
+          <w:rFonts w:ascii="Times New Roman" w:hAnsi="Times New Roman" w:cs="Times New Roman"/>
           <w:sz w:val="28"/>
         </w:rPr>
         <w:t>Which of the following words is NOT considered a form of cubism?</w:t>
@@ -1514,22 +1402,13 @@
           <w:rFonts w:ascii="Times New Roman" w:hAnsi="Times New Roman" w:cs="Times New Roman"/>
           <w:sz w:val="28"/>
         </w:rPr>
-        <w:t>Cardboard</w:t>
-      </w:r>
-      <w:r>
-        <w:rPr>
-          <w:rFonts w:ascii="Times New Roman" w:hAnsi="Times New Roman" w:cs="Times New Roman"/>
-          <w:sz w:val="28"/>
-        </w:rPr>
-        <w:t>~</w:t>
-      </w:r>
-    </w:p>
-    <w:p>
-      <w:pPr>
-        <w:rPr>
-          <w:rFonts w:ascii="Times New Roman" w:hAnsi="Times New Roman" w:cs="Times New Roman"/>
-          <w:b/>
-          <w:bCs/>
+        <w:t>Cardboard~</w:t>
+      </w:r>
+    </w:p>
+    <w:p>
+      <w:pPr>
+        <w:rPr>
+          <w:rFonts w:ascii="Times New Roman" w:hAnsi="Times New Roman" w:cs="Times New Roman"/>
           <w:sz w:val="28"/>
         </w:rPr>
       </w:pPr>
@@ -1543,16 +1422,12 @@
         </w:numPr>
         <w:rPr>
           <w:rFonts w:ascii="Times New Roman" w:hAnsi="Times New Roman" w:cs="Times New Roman"/>
-          <w:b/>
-          <w:bCs/>
-          <w:sz w:val="28"/>
-        </w:rPr>
-      </w:pPr>
-      <w:r>
-        <w:rPr>
-          <w:rFonts w:ascii="Times New Roman" w:hAnsi="Times New Roman" w:cs="Times New Roman"/>
-          <w:b/>
-          <w:bCs/>
+          <w:sz w:val="28"/>
+        </w:rPr>
+      </w:pPr>
+      <w:r>
+        <w:rPr>
+          <w:rFonts w:ascii="Times New Roman" w:hAnsi="Times New Roman" w:cs="Times New Roman"/>
           <w:sz w:val="28"/>
         </w:rPr>
         <w:t>Who is often given credit for inventing cubism?</w:t>
@@ -1571,14 +1446,7 @@
           <w:rFonts w:ascii="Times New Roman" w:hAnsi="Times New Roman" w:cs="Times New Roman"/>
           <w:sz w:val="28"/>
         </w:rPr>
-        <w:t>Georges Braque</w:t>
-      </w:r>
-      <w:r>
-        <w:rPr>
-          <w:rFonts w:ascii="Times New Roman" w:hAnsi="Times New Roman" w:cs="Times New Roman"/>
-          <w:sz w:val="28"/>
-        </w:rPr>
-        <w:t>~</w:t>
+        <w:t>Georges Braque~</w:t>
       </w:r>
     </w:p>
     <w:p>
@@ -1647,16 +1515,12 @@
         </w:numPr>
         <w:rPr>
           <w:rFonts w:ascii="Times New Roman" w:hAnsi="Times New Roman" w:cs="Times New Roman"/>
-          <w:b/>
-          <w:bCs/>
-          <w:sz w:val="28"/>
-        </w:rPr>
-      </w:pPr>
-      <w:r>
-        <w:rPr>
-          <w:rFonts w:ascii="Times New Roman" w:hAnsi="Times New Roman" w:cs="Times New Roman"/>
-          <w:b/>
-          <w:bCs/>
+          <w:sz w:val="28"/>
+        </w:rPr>
+      </w:pPr>
+      <w:r>
+        <w:rPr>
+          <w:rFonts w:ascii="Times New Roman" w:hAnsi="Times New Roman" w:cs="Times New Roman"/>
           <w:sz w:val="28"/>
         </w:rPr>
         <w:t>Who was Isabella Stewart Gardner?</w:t>
@@ -1675,14 +1539,7 @@
           <w:rFonts w:ascii="Times New Roman" w:hAnsi="Times New Roman" w:cs="Times New Roman"/>
           <w:sz w:val="28"/>
         </w:rPr>
-        <w:t>A famous American model li</w:t>
-      </w:r>
-      <w:r>
-        <w:rPr>
-          <w:rFonts w:ascii="Times New Roman" w:hAnsi="Times New Roman" w:cs="Times New Roman"/>
-          <w:sz w:val="28"/>
-        </w:rPr>
-        <w:t>ving in Paris during the 1920's</w:t>
+        <w:t>A famous American model living in Paris during the 1920's</w:t>
       </w:r>
     </w:p>
     <w:p>
@@ -1751,16 +1608,12 @@
         </w:numPr>
         <w:rPr>
           <w:rFonts w:ascii="Times New Roman" w:hAnsi="Times New Roman" w:cs="Times New Roman"/>
-          <w:b/>
-          <w:bCs/>
-          <w:sz w:val="28"/>
-        </w:rPr>
-      </w:pPr>
-      <w:r>
-        <w:rPr>
-          <w:rFonts w:ascii="Times New Roman" w:hAnsi="Times New Roman" w:cs="Times New Roman"/>
-          <w:b/>
-          <w:bCs/>
+          <w:sz w:val="28"/>
+        </w:rPr>
+      </w:pPr>
+      <w:r>
+        <w:rPr>
+          <w:rFonts w:ascii="Times New Roman" w:hAnsi="Times New Roman" w:cs="Times New Roman"/>
           <w:sz w:val="28"/>
         </w:rPr>
         <w:t>Which Renaissance painter also designed a flying machine?</w:t>
@@ -1811,14 +1664,7 @@
           <w:rFonts w:ascii="Times New Roman" w:hAnsi="Times New Roman" w:cs="Times New Roman"/>
           <w:sz w:val="28"/>
         </w:rPr>
-        <w:t>Leonardo Da Vinci</w:t>
-      </w:r>
-      <w:r>
-        <w:rPr>
-          <w:rFonts w:ascii="Times New Roman" w:hAnsi="Times New Roman" w:cs="Times New Roman"/>
-          <w:sz w:val="28"/>
-        </w:rPr>
-        <w:t>~</w:t>
+        <w:t>Leonardo Da Vinci~</w:t>
       </w:r>
     </w:p>
     <w:p>
@@ -1856,16 +1702,12 @@
         </w:numPr>
         <w:rPr>
           <w:rFonts w:ascii="Times New Roman" w:hAnsi="Times New Roman" w:cs="Times New Roman"/>
-          <w:b/>
-          <w:bCs/>
-          <w:sz w:val="28"/>
-        </w:rPr>
-      </w:pPr>
-      <w:r>
-        <w:rPr>
-          <w:rFonts w:ascii="Times New Roman" w:hAnsi="Times New Roman" w:cs="Times New Roman"/>
-          <w:b/>
-          <w:bCs/>
+          <w:sz w:val="28"/>
+        </w:rPr>
+      </w:pPr>
+      <w:r>
+        <w:rPr>
+          <w:rFonts w:ascii="Times New Roman" w:hAnsi="Times New Roman" w:cs="Times New Roman"/>
           <w:sz w:val="28"/>
         </w:rPr>
         <w:t>Which famous psychologist fascinated Salvador Dali?</w:t>
@@ -1884,14 +1726,7 @@
           <w:rFonts w:ascii="Times New Roman" w:hAnsi="Times New Roman" w:cs="Times New Roman"/>
           <w:sz w:val="28"/>
         </w:rPr>
-        <w:t>Sigmund Freud</w:t>
-      </w:r>
-      <w:r>
-        <w:rPr>
-          <w:rFonts w:ascii="Times New Roman" w:hAnsi="Times New Roman" w:cs="Times New Roman"/>
-          <w:sz w:val="28"/>
-        </w:rPr>
-        <w:t>~</w:t>
+        <w:t>Sigmund Freud~</w:t>
       </w:r>
     </w:p>
     <w:p>
@@ -1960,16 +1795,12 @@
         </w:numPr>
         <w:rPr>
           <w:rFonts w:ascii="Times New Roman" w:hAnsi="Times New Roman" w:cs="Times New Roman"/>
-          <w:b/>
-          <w:bCs/>
-          <w:sz w:val="28"/>
-        </w:rPr>
-      </w:pPr>
-      <w:r>
-        <w:rPr>
-          <w:rFonts w:ascii="Times New Roman" w:hAnsi="Times New Roman" w:cs="Times New Roman"/>
-          <w:b/>
-          <w:bCs/>
+          <w:sz w:val="28"/>
+        </w:rPr>
+      </w:pPr>
+      <w:r>
+        <w:rPr>
+          <w:rFonts w:ascii="Times New Roman" w:hAnsi="Times New Roman" w:cs="Times New Roman"/>
           <w:sz w:val="28"/>
         </w:rPr>
         <w:t>Name the artist that cut off part of his ear.</w:t>
@@ -2004,14 +1835,7 @@
           <w:rFonts w:ascii="Times New Roman" w:hAnsi="Times New Roman" w:cs="Times New Roman"/>
           <w:sz w:val="28"/>
         </w:rPr>
-        <w:t>Vincent Van Gogh</w:t>
-      </w:r>
-      <w:r>
-        <w:rPr>
-          <w:rFonts w:ascii="Times New Roman" w:hAnsi="Times New Roman" w:cs="Times New Roman"/>
-          <w:sz w:val="28"/>
-        </w:rPr>
-        <w:t>~</w:t>
+        <w:t>Vincent Van Gogh~</w:t>
       </w:r>
     </w:p>
     <w:p>
@@ -2064,16 +1888,12 @@
         </w:numPr>
         <w:rPr>
           <w:rFonts w:ascii="Times New Roman" w:hAnsi="Times New Roman" w:cs="Times New Roman"/>
-          <w:b/>
-          <w:bCs/>
-          <w:sz w:val="28"/>
-        </w:rPr>
-      </w:pPr>
-      <w:r>
-        <w:rPr>
-          <w:rFonts w:ascii="Times New Roman" w:hAnsi="Times New Roman" w:cs="Times New Roman"/>
-          <w:b/>
-          <w:bCs/>
+          <w:sz w:val="28"/>
+        </w:rPr>
+      </w:pPr>
+      <w:r>
+        <w:rPr>
+          <w:rFonts w:ascii="Times New Roman" w:hAnsi="Times New Roman" w:cs="Times New Roman"/>
           <w:sz w:val="28"/>
         </w:rPr>
         <w:t>Which artist was known for drip paintings?</w:t>
@@ -2124,14 +1944,7 @@
           <w:rFonts w:ascii="Times New Roman" w:hAnsi="Times New Roman" w:cs="Times New Roman"/>
           <w:sz w:val="28"/>
         </w:rPr>
-        <w:t>Jackson Pollock</w:t>
-      </w:r>
-      <w:r>
-        <w:rPr>
-          <w:rFonts w:ascii="Times New Roman" w:hAnsi="Times New Roman" w:cs="Times New Roman"/>
-          <w:sz w:val="28"/>
-        </w:rPr>
-        <w:t>~</w:t>
+        <w:t>Jackson Pollock~</w:t>
       </w:r>
     </w:p>
     <w:p>
@@ -2170,16 +1983,12 @@
         </w:numPr>
         <w:rPr>
           <w:rFonts w:ascii="Times New Roman" w:hAnsi="Times New Roman" w:cs="Times New Roman"/>
-          <w:b/>
-          <w:bCs/>
-          <w:sz w:val="28"/>
-        </w:rPr>
-      </w:pPr>
-      <w:r>
-        <w:rPr>
-          <w:rFonts w:ascii="Times New Roman" w:hAnsi="Times New Roman" w:cs="Times New Roman"/>
-          <w:b/>
-          <w:bCs/>
+          <w:sz w:val="28"/>
+        </w:rPr>
+      </w:pPr>
+      <w:r>
+        <w:rPr>
+          <w:rFonts w:ascii="Times New Roman" w:hAnsi="Times New Roman" w:cs="Times New Roman"/>
           <w:sz w:val="28"/>
         </w:rPr>
         <w:t>What world event is depicted in Pablo Picasso's Guernica?</w:t>
@@ -2198,14 +2007,7 @@
           <w:rFonts w:ascii="Times New Roman" w:hAnsi="Times New Roman" w:cs="Times New Roman"/>
           <w:sz w:val="28"/>
         </w:rPr>
-        <w:t>the Spanish Civil War</w:t>
-      </w:r>
-      <w:r>
-        <w:rPr>
-          <w:rFonts w:ascii="Times New Roman" w:hAnsi="Times New Roman" w:cs="Times New Roman"/>
-          <w:sz w:val="28"/>
-        </w:rPr>
-        <w:t>~</w:t>
+        <w:t>the Spanish Civil War~</w:t>
       </w:r>
     </w:p>
     <w:p>
@@ -2271,21 +2073,15 @@
         <w:jc w:val="center"/>
         <w:rPr>
           <w:rFonts w:ascii="Times New Roman" w:hAnsi="Times New Roman" w:cs="Times New Roman"/>
-          <w:b/>
-          <w:bCs/>
           <w:sz w:val="40"/>
           <w:szCs w:val="40"/>
-          <w:u w:val="single"/>
-        </w:rPr>
-      </w:pPr>
-      <w:r>
-        <w:rPr>
-          <w:rFonts w:ascii="Times New Roman" w:hAnsi="Times New Roman" w:cs="Times New Roman"/>
-          <w:b/>
-          <w:bCs/>
+        </w:rPr>
+      </w:pPr>
+      <w:r>
+        <w:rPr>
+          <w:rFonts w:ascii="Times New Roman" w:hAnsi="Times New Roman" w:cs="Times New Roman"/>
           <w:sz w:val="40"/>
           <w:szCs w:val="40"/>
-          <w:u w:val="single"/>
         </w:rPr>
         <w:t>Sculptures</w:t>
       </w:r>
@@ -2296,11 +2092,8 @@
         <w:jc w:val="center"/>
         <w:rPr>
           <w:rFonts w:ascii="Times New Roman" w:hAnsi="Times New Roman" w:cs="Times New Roman"/>
-          <w:b/>
-          <w:bCs/>
           <w:sz w:val="40"/>
           <w:szCs w:val="40"/>
-          <w:u w:val="single"/>
         </w:rPr>
       </w:pPr>
     </w:p>
@@ -2313,16 +2106,12 @@
         </w:numPr>
         <w:rPr>
           <w:rFonts w:ascii="Times New Roman" w:hAnsi="Times New Roman" w:cs="Times New Roman"/>
-          <w:b/>
-          <w:bCs/>
-          <w:sz w:val="28"/>
-        </w:rPr>
-      </w:pPr>
-      <w:r>
-        <w:rPr>
-          <w:rFonts w:ascii="Times New Roman" w:hAnsi="Times New Roman" w:cs="Times New Roman"/>
-          <w:b/>
-          <w:bCs/>
+          <w:sz w:val="28"/>
+        </w:rPr>
+      </w:pPr>
+      <w:r>
+        <w:rPr>
+          <w:rFonts w:ascii="Times New Roman" w:hAnsi="Times New Roman" w:cs="Times New Roman"/>
           <w:sz w:val="28"/>
         </w:rPr>
         <w:t>"Bicycle Wheel" was made by.......</w:t>
@@ -2393,14 +2182,7 @@
           <w:rFonts w:ascii="Times New Roman" w:hAnsi="Times New Roman" w:cs="Times New Roman"/>
           <w:sz w:val="28"/>
         </w:rPr>
-        <w:t>Marcel Duchamp</w:t>
-      </w:r>
-      <w:r>
-        <w:rPr>
-          <w:rFonts w:ascii="Times New Roman" w:hAnsi="Times New Roman" w:cs="Times New Roman"/>
-          <w:sz w:val="28"/>
-        </w:rPr>
-        <w:t>~</w:t>
+        <w:t>Marcel Duchamp~</w:t>
       </w:r>
     </w:p>
     <w:p>
@@ -2422,16 +2204,12 @@
         </w:numPr>
         <w:rPr>
           <w:rFonts w:ascii="Times New Roman" w:hAnsi="Times New Roman" w:cs="Times New Roman"/>
-          <w:b/>
-          <w:bCs/>
-          <w:sz w:val="28"/>
-        </w:rPr>
-      </w:pPr>
-      <w:r>
-        <w:rPr>
-          <w:rFonts w:ascii="Times New Roman" w:hAnsi="Times New Roman" w:cs="Times New Roman"/>
-          <w:b/>
-          <w:bCs/>
+          <w:sz w:val="28"/>
+        </w:rPr>
+      </w:pPr>
+      <w:r>
+        <w:rPr>
+          <w:rFonts w:ascii="Times New Roman" w:hAnsi="Times New Roman" w:cs="Times New Roman"/>
           <w:sz w:val="28"/>
         </w:rPr>
         <w:t>"The Rape of the Sabine Woman" by Giovanni Bologna was made in what type of style?</w:t>
@@ -2452,14 +2230,7 @@
           <w:sz w:val="28"/>
         </w:rPr>
         <w:lastRenderedPageBreak/>
-        <w:t>Mannerism</w:t>
-      </w:r>
-      <w:r>
-        <w:rPr>
-          <w:rFonts w:ascii="Times New Roman" w:hAnsi="Times New Roman" w:cs="Times New Roman"/>
-          <w:sz w:val="28"/>
-        </w:rPr>
-        <w:t>~</w:t>
+        <w:t>Mannerism~</w:t>
       </w:r>
     </w:p>
     <w:p>
@@ -2532,16 +2303,12 @@
         </w:numPr>
         <w:rPr>
           <w:rFonts w:ascii="Times New Roman" w:hAnsi="Times New Roman" w:cs="Times New Roman"/>
-          <w:b/>
-          <w:bCs/>
-          <w:sz w:val="28"/>
-        </w:rPr>
-      </w:pPr>
-      <w:r>
-        <w:rPr>
-          <w:rFonts w:ascii="Times New Roman" w:hAnsi="Times New Roman" w:cs="Times New Roman"/>
-          <w:b/>
-          <w:bCs/>
+          <w:sz w:val="28"/>
+        </w:rPr>
+      </w:pPr>
+      <w:r>
+        <w:rPr>
+          <w:rFonts w:ascii="Times New Roman" w:hAnsi="Times New Roman" w:cs="Times New Roman"/>
           <w:sz w:val="28"/>
         </w:rPr>
         <w:t>"The Tomb of the Countess Maria Christina" is made by who and created in what period?</w:t>
@@ -2564,14 +2331,7 @@
           <w:rFonts w:ascii="Times New Roman" w:hAnsi="Times New Roman" w:cs="Times New Roman"/>
           <w:sz w:val="28"/>
         </w:rPr>
-        <w:t>Antonio Canova, Neo-Classical</w:t>
-      </w:r>
-      <w:r>
-        <w:rPr>
-          <w:rFonts w:ascii="Times New Roman" w:hAnsi="Times New Roman" w:cs="Times New Roman"/>
-          <w:sz w:val="28"/>
-        </w:rPr>
-        <w:t>~</w:t>
+        <w:t>Antonio Canova, Neo-Classical~</w:t>
       </w:r>
       <w:r>
         <w:rPr>
@@ -2651,55 +2411,15 @@
         </w:numPr>
         <w:rPr>
           <w:rFonts w:ascii="Times New Roman" w:hAnsi="Times New Roman" w:cs="Times New Roman"/>
-          <w:b/>
-          <w:bCs/>
-          <w:sz w:val="28"/>
-        </w:rPr>
-      </w:pPr>
-      <w:r>
-        <w:rPr>
-          <w:rFonts w:ascii="Times New Roman" w:hAnsi="Times New Roman" w:cs="Times New Roman"/>
-          <w:b/>
-          <w:bCs/>
-          <w:sz w:val="28"/>
-        </w:rPr>
-        <w:t>"Portrait of a Roman" is a life-size marble s</w:t>
-      </w:r>
-      <w:r>
-        <w:rPr>
-          <w:rFonts w:ascii="Times New Roman" w:hAnsi="Times New Roman" w:cs="Times New Roman"/>
-          <w:b/>
-          <w:bCs/>
-          <w:sz w:val="28"/>
-        </w:rPr>
-        <w:t>culpture. It reflects the realis</w:t>
-      </w:r>
-      <w:r>
-        <w:rPr>
-          <w:rFonts w:ascii="Times New Roman" w:hAnsi="Times New Roman" w:cs="Times New Roman"/>
-          <w:b/>
-          <w:bCs/>
-          <w:sz w:val="28"/>
-        </w:rPr>
-        <w:t>m of Roman scul</w:t>
-      </w:r>
-      <w:r>
-        <w:rPr>
-          <w:rFonts w:ascii="Times New Roman" w:hAnsi="Times New Roman" w:cs="Times New Roman"/>
-          <w:b/>
-          <w:bCs/>
-          <w:sz w:val="28"/>
-        </w:rPr>
-        <w:t>p</w:t>
-      </w:r>
-      <w:r>
-        <w:rPr>
-          <w:rFonts w:ascii="Times New Roman" w:hAnsi="Times New Roman" w:cs="Times New Roman"/>
-          <w:b/>
-          <w:bCs/>
-          <w:sz w:val="28"/>
-        </w:rPr>
-        <w:t>ture. Who made this piece?</w:t>
+          <w:sz w:val="28"/>
+        </w:rPr>
+      </w:pPr>
+      <w:r>
+        <w:rPr>
+          <w:rFonts w:ascii="Times New Roman" w:hAnsi="Times New Roman" w:cs="Times New Roman"/>
+          <w:sz w:val="28"/>
+        </w:rPr>
+        <w:t>"Portrait of a Roman" is a life-size marble sculpture. It reflects the realism of Roman sculpture. Who made this piece?</w:t>
       </w:r>
     </w:p>
     <w:p>
@@ -2708,16 +2428,12 @@
         <w:ind w:left="1080"/>
         <w:rPr>
           <w:rFonts w:ascii="Times New Roman" w:hAnsi="Times New Roman" w:cs="Times New Roman"/>
-          <w:b/>
-          <w:bCs/>
-          <w:sz w:val="28"/>
-        </w:rPr>
-      </w:pPr>
-      <w:r>
-        <w:rPr>
-          <w:rFonts w:ascii="Times New Roman" w:hAnsi="Times New Roman" w:cs="Times New Roman"/>
-          <w:b/>
-          <w:bCs/>
+          <w:sz w:val="28"/>
+        </w:rPr>
+      </w:pPr>
+      <w:r>
+        <w:rPr>
+          <w:rFonts w:ascii="Times New Roman" w:hAnsi="Times New Roman" w:cs="Times New Roman"/>
           <w:sz w:val="28"/>
         </w:rPr>
         <w:t>Leonardo de Vinci</w:t>
@@ -2729,28 +2445,15 @@
         <w:ind w:left="1080"/>
         <w:rPr>
           <w:rFonts w:ascii="Times New Roman" w:hAnsi="Times New Roman" w:cs="Times New Roman"/>
-          <w:b/>
-          <w:bCs/>
-          <w:sz w:val="28"/>
-        </w:rPr>
-      </w:pPr>
-      <w:r>
-        <w:rPr>
-          <w:rFonts w:ascii="Times New Roman" w:hAnsi="Times New Roman" w:cs="Times New Roman"/>
-          <w:b/>
-          <w:bCs/>
-          <w:sz w:val="28"/>
-        </w:rPr>
-        <w:t>Palazzo Torlonia</w:t>
-      </w:r>
-      <w:r>
-        <w:rPr>
-          <w:rFonts w:ascii="Times New Roman" w:hAnsi="Times New Roman" w:cs="Times New Roman"/>
-          <w:b/>
-          <w:bCs/>
-          <w:sz w:val="28"/>
-        </w:rPr>
-        <w:t>~</w:t>
+          <w:sz w:val="28"/>
+        </w:rPr>
+      </w:pPr>
+      <w:r>
+        <w:rPr>
+          <w:rFonts w:ascii="Times New Roman" w:hAnsi="Times New Roman" w:cs="Times New Roman"/>
+          <w:sz w:val="28"/>
+        </w:rPr>
+        <w:t>Palazzo Torlonia~</w:t>
       </w:r>
     </w:p>
     <w:p>
@@ -2759,37 +2462,15 @@
         <w:ind w:left="1080"/>
         <w:rPr>
           <w:rFonts w:ascii="Times New Roman" w:hAnsi="Times New Roman" w:cs="Times New Roman"/>
-          <w:b/>
-          <w:bCs/>
-          <w:sz w:val="28"/>
-        </w:rPr>
-      </w:pPr>
-      <w:r>
-        <w:rPr>
-          <w:rFonts w:ascii="Times New Roman" w:hAnsi="Times New Roman" w:cs="Times New Roman"/>
-          <w:b/>
-          <w:bCs/>
-          <w:sz w:val="28"/>
-        </w:rPr>
-        <w:t>Sandro Bot</w:t>
-      </w:r>
-      <w:r>
-        <w:rPr>
-          <w:rFonts w:ascii="Times New Roman" w:hAnsi="Times New Roman" w:cs="Times New Roman"/>
-          <w:b/>
-          <w:bCs/>
-          <w:sz w:val="28"/>
-        </w:rPr>
-        <w:t>t</w:t>
-      </w:r>
-      <w:r>
-        <w:rPr>
-          <w:rFonts w:ascii="Times New Roman" w:hAnsi="Times New Roman" w:cs="Times New Roman"/>
-          <w:b/>
-          <w:bCs/>
-          <w:sz w:val="28"/>
-        </w:rPr>
-        <w:t>icelli</w:t>
+          <w:sz w:val="28"/>
+        </w:rPr>
+      </w:pPr>
+      <w:r>
+        <w:rPr>
+          <w:rFonts w:ascii="Times New Roman" w:hAnsi="Times New Roman" w:cs="Times New Roman"/>
+          <w:sz w:val="28"/>
+        </w:rPr>
+        <w:t>Sandro Botticelli</w:t>
       </w:r>
     </w:p>
     <w:p>
@@ -2798,16 +2479,12 @@
         <w:ind w:left="1080"/>
         <w:rPr>
           <w:rFonts w:ascii="Times New Roman" w:hAnsi="Times New Roman" w:cs="Times New Roman"/>
-          <w:b/>
-          <w:bCs/>
-          <w:sz w:val="28"/>
-        </w:rPr>
-      </w:pPr>
-      <w:r>
-        <w:rPr>
-          <w:rFonts w:ascii="Times New Roman" w:hAnsi="Times New Roman" w:cs="Times New Roman"/>
-          <w:b/>
-          <w:bCs/>
+          <w:sz w:val="28"/>
+        </w:rPr>
+      </w:pPr>
+      <w:r>
+        <w:rPr>
+          <w:rFonts w:ascii="Times New Roman" w:hAnsi="Times New Roman" w:cs="Times New Roman"/>
           <w:sz w:val="28"/>
         </w:rPr>
         <w:t>Raphael</w:t>
@@ -2819,8 +2496,6 @@
         <w:ind w:left="1080"/>
         <w:rPr>
           <w:rFonts w:ascii="Times New Roman" w:hAnsi="Times New Roman" w:cs="Times New Roman"/>
-          <w:b/>
-          <w:bCs/>
           <w:sz w:val="28"/>
         </w:rPr>
       </w:pPr>
@@ -2834,16 +2509,12 @@
         </w:numPr>
         <w:rPr>
           <w:rFonts w:ascii="Times New Roman" w:hAnsi="Times New Roman" w:cs="Times New Roman"/>
-          <w:b/>
-          <w:bCs/>
-          <w:sz w:val="28"/>
-        </w:rPr>
-      </w:pPr>
-      <w:r>
-        <w:rPr>
-          <w:rFonts w:ascii="Times New Roman" w:hAnsi="Times New Roman" w:cs="Times New Roman"/>
-          <w:b/>
-          <w:bCs/>
+          <w:sz w:val="28"/>
+        </w:rPr>
+      </w:pPr>
+      <w:r>
+        <w:rPr>
+          <w:rFonts w:ascii="Times New Roman" w:hAnsi="Times New Roman" w:cs="Times New Roman"/>
           <w:sz w:val="28"/>
         </w:rPr>
         <w:t>Lorenzo Ghiberti's "The Story of Jacob and Esau" was made in what period?</w:t>
@@ -2880,14 +2551,7 @@
           <w:rFonts w:ascii="Times New Roman" w:hAnsi="Times New Roman" w:cs="Times New Roman"/>
           <w:sz w:val="28"/>
         </w:rPr>
-        <w:t>Early Renaissance</w:t>
-      </w:r>
-      <w:r>
-        <w:rPr>
-          <w:rFonts w:ascii="Times New Roman" w:hAnsi="Times New Roman" w:cs="Times New Roman"/>
-          <w:sz w:val="28"/>
-        </w:rPr>
-        <w:t>~</w:t>
+        <w:t>Early Renaissance~</w:t>
       </w:r>
     </w:p>
     <w:p>
@@ -2943,16 +2607,12 @@
         </w:numPr>
         <w:rPr>
           <w:rFonts w:ascii="Times New Roman" w:hAnsi="Times New Roman" w:cs="Times New Roman"/>
-          <w:b/>
-          <w:bCs/>
-          <w:sz w:val="28"/>
-        </w:rPr>
-      </w:pPr>
-      <w:r>
-        <w:rPr>
-          <w:rFonts w:ascii="Times New Roman" w:hAnsi="Times New Roman" w:cs="Times New Roman"/>
-          <w:b/>
-          <w:bCs/>
+          <w:sz w:val="28"/>
+        </w:rPr>
+      </w:pPr>
+      <w:r>
+        <w:rPr>
+          <w:rFonts w:ascii="Times New Roman" w:hAnsi="Times New Roman" w:cs="Times New Roman"/>
           <w:sz w:val="28"/>
         </w:rPr>
         <w:t>"Tourists" is a new realism piece made by ......</w:t>
@@ -3035,28 +2695,15 @@
         </w:numPr>
         <w:rPr>
           <w:rFonts w:ascii="Times New Roman" w:hAnsi="Times New Roman" w:cs="Times New Roman"/>
-          <w:b/>
-          <w:bCs/>
-          <w:sz w:val="28"/>
-        </w:rPr>
-      </w:pPr>
-      <w:r>
-        <w:rPr>
-          <w:rFonts w:ascii="Times New Roman" w:hAnsi="Times New Roman" w:cs="Times New Roman"/>
-          <w:b/>
-          <w:bCs/>
-          <w:sz w:val="28"/>
-        </w:rPr>
-        <w:t>"Pieta" was made in the high renaissance by</w:t>
-      </w:r>
-      <w:r>
-        <w:rPr>
-          <w:rFonts w:ascii="Times New Roman" w:hAnsi="Times New Roman" w:cs="Times New Roman"/>
-          <w:b/>
-          <w:bCs/>
-          <w:sz w:val="28"/>
-        </w:rPr>
-        <w:t>-</w:t>
+          <w:sz w:val="28"/>
+        </w:rPr>
+      </w:pPr>
+      <w:r>
+        <w:rPr>
+          <w:rFonts w:ascii="Times New Roman" w:hAnsi="Times New Roman" w:cs="Times New Roman"/>
+          <w:sz w:val="28"/>
+        </w:rPr>
+        <w:t>"Pieta" was made in the high renaissance by-</w:t>
       </w:r>
     </w:p>
     <w:p>
@@ -3107,14 +2754,7 @@
           <w:rFonts w:ascii="Times New Roman" w:hAnsi="Times New Roman" w:cs="Times New Roman"/>
           <w:sz w:val="28"/>
         </w:rPr>
-        <w:t>Michelangelo</w:t>
-      </w:r>
-      <w:r>
-        <w:rPr>
-          <w:rFonts w:ascii="Times New Roman" w:hAnsi="Times New Roman" w:cs="Times New Roman"/>
-          <w:sz w:val="28"/>
-        </w:rPr>
-        <w:t>~</w:t>
+        <w:t>Michelangelo~</w:t>
       </w:r>
     </w:p>
     <w:p>
@@ -3160,8 +2800,6 @@
       <w:r>
         <w:rPr>
           <w:rFonts w:ascii="Times New Roman" w:hAnsi="Times New Roman" w:cs="Times New Roman"/>
-          <w:b/>
-          <w:bCs/>
           <w:sz w:val="28"/>
         </w:rPr>
         <w:lastRenderedPageBreak/>
@@ -3170,8 +2808,6 @@
       <w:r>
         <w:rPr>
           <w:rFonts w:ascii="Times New Roman" w:hAnsi="Times New Roman" w:cs="Times New Roman"/>
-          <w:b/>
-          <w:bCs/>
           <w:sz w:val="28"/>
         </w:rPr>
         <w:t>stands</w:t>
@@ -3179,8 +2815,6 @@
       <w:r>
         <w:rPr>
           <w:rFonts w:ascii="Times New Roman" w:hAnsi="Times New Roman" w:cs="Times New Roman"/>
-          <w:b/>
-          <w:bCs/>
           <w:sz w:val="28"/>
         </w:rPr>
         <w:t xml:space="preserve"> facing the sacre</w:t>
@@ -3188,8 +2822,6 @@
       <w:r>
         <w:rPr>
           <w:rFonts w:ascii="Times New Roman" w:hAnsi="Times New Roman" w:cs="Times New Roman"/>
-          <w:b/>
-          <w:bCs/>
           <w:sz w:val="28"/>
         </w:rPr>
         <w:t>d lake. They were built in hono</w:t>
@@ -3197,8 +2829,6 @@
       <w:r>
         <w:rPr>
           <w:rFonts w:ascii="Times New Roman" w:hAnsi="Times New Roman" w:cs="Times New Roman"/>
-          <w:b/>
-          <w:bCs/>
           <w:sz w:val="28"/>
         </w:rPr>
         <w:t xml:space="preserve">r of the Greek god Apollo. Which animal do they represent? </w:t>
@@ -3219,14 +2849,7 @@
           <w:rFonts w:ascii="Times New Roman" w:hAnsi="Times New Roman" w:cs="Times New Roman"/>
           <w:sz w:val="28"/>
         </w:rPr>
-        <w:t>Lion</w:t>
-      </w:r>
-      <w:r>
-        <w:rPr>
-          <w:rFonts w:ascii="Times New Roman" w:hAnsi="Times New Roman" w:cs="Times New Roman"/>
-          <w:sz w:val="28"/>
-        </w:rPr>
-        <w:t>~</w:t>
+        <w:t>Lion~</w:t>
       </w:r>
     </w:p>
     <w:p>
@@ -3304,34 +2927,19 @@
         <w:spacing w:after="24" w:line="240" w:lineRule="auto"/>
         <w:rPr>
           <w:rFonts w:ascii="Times New Roman" w:hAnsi="Times New Roman" w:cs="Times New Roman"/>
-          <w:b/>
-          <w:bCs/>
-          <w:sz w:val="28"/>
-        </w:rPr>
-      </w:pPr>
-      <w:r>
-        <w:rPr>
-          <w:rFonts w:ascii="Times New Roman" w:hAnsi="Times New Roman" w:cs="Times New Roman"/>
-          <w:b/>
-          <w:bCs/>
-          <w:sz w:val="28"/>
-        </w:rPr>
-        <w:t>"The</w:t>
-      </w:r>
-      <w:r>
-        <w:rPr>
-          <w:rFonts w:ascii="Times New Roman" w:hAnsi="Times New Roman" w:cs="Times New Roman"/>
-          <w:b/>
-          <w:bCs/>
-          <w:sz w:val="28"/>
-        </w:rPr>
-        <w:t xml:space="preserve"> Motherland Calls" is an </w:t>
-      </w:r>
-      <w:r>
-        <w:rPr>
-          <w:rFonts w:ascii="Times New Roman" w:hAnsi="Times New Roman" w:cs="Times New Roman"/>
-          <w:b/>
-          <w:bCs/>
+          <w:sz w:val="28"/>
+        </w:rPr>
+      </w:pPr>
+      <w:r>
+        <w:rPr>
+          <w:rFonts w:ascii="Times New Roman" w:hAnsi="Times New Roman" w:cs="Times New Roman"/>
+          <w:sz w:val="28"/>
+        </w:rPr>
+        <w:t xml:space="preserve">"The Motherland Calls" is an </w:t>
+      </w:r>
+      <w:r>
+        <w:rPr>
+          <w:rFonts w:ascii="Times New Roman" w:hAnsi="Times New Roman" w:cs="Times New Roman"/>
           <w:sz w:val="28"/>
         </w:rPr>
         <w:t>85-meter-tall</w:t>
@@ -3339,29 +2947,9 @@
       <w:r>
         <w:rPr>
           <w:rFonts w:ascii="Times New Roman" w:hAnsi="Times New Roman" w:cs="Times New Roman"/>
-          <w:b/>
-          <w:bCs/>
-          <w:sz w:val="28"/>
-        </w:rPr>
-        <w:t xml:space="preserve"> sculpture in Volgograd, Russia. Built to symboli</w:t>
-      </w:r>
-      <w:r>
-        <w:rPr>
-          <w:rFonts w:ascii="Times New Roman" w:hAnsi="Times New Roman" w:cs="Times New Roman"/>
-          <w:b/>
-          <w:bCs/>
-          <w:sz w:val="28"/>
-        </w:rPr>
-        <w:t>z</w:t>
-      </w:r>
-      <w:r>
-        <w:rPr>
-          <w:rFonts w:ascii="Times New Roman" w:hAnsi="Times New Roman" w:cs="Times New Roman"/>
-          <w:b/>
-          <w:bCs/>
-          <w:sz w:val="28"/>
-        </w:rPr>
-        <w:t>e the Battle of Stalingrad, this sculpture was inspired by an Ancient Greek sculpture. What is it called?</w:t>
+          <w:sz w:val="28"/>
+        </w:rPr>
+        <w:t xml:space="preserve"> sculpture in Volgograd, Russia. Built to symbolize the Battle of Stalingrad, this sculpture was inspired by an Ancient Greek sculpture. What is it called?</w:t>
       </w:r>
     </w:p>
     <w:p>
@@ -3415,14 +3003,7 @@
           <w:rFonts w:ascii="Times New Roman" w:hAnsi="Times New Roman" w:cs="Times New Roman"/>
           <w:sz w:val="28"/>
         </w:rPr>
-        <w:t xml:space="preserve"> Winged Victory of Samothrace</w:t>
-      </w:r>
-      <w:r>
-        <w:rPr>
-          <w:rFonts w:ascii="Times New Roman" w:hAnsi="Times New Roman" w:cs="Times New Roman"/>
-          <w:sz w:val="28"/>
-        </w:rPr>
-        <w:t>~</w:t>
+        <w:t xml:space="preserve"> Winged Victory of Samothrace~</w:t>
       </w:r>
     </w:p>
     <w:p>
@@ -3464,16 +3045,12 @@
         <w:spacing w:after="24" w:line="240" w:lineRule="auto"/>
         <w:rPr>
           <w:rFonts w:ascii="Times New Roman" w:hAnsi="Times New Roman" w:cs="Times New Roman"/>
-          <w:b/>
-          <w:bCs/>
-          <w:sz w:val="28"/>
-        </w:rPr>
-      </w:pPr>
-      <w:r>
-        <w:rPr>
-          <w:rFonts w:ascii="Times New Roman" w:hAnsi="Times New Roman" w:cs="Times New Roman"/>
-          <w:b/>
-          <w:bCs/>
+          <w:sz w:val="28"/>
+        </w:rPr>
+      </w:pPr>
+      <w:r>
+        <w:rPr>
+          <w:rFonts w:ascii="Times New Roman" w:hAnsi="Times New Roman" w:cs="Times New Roman"/>
           <w:sz w:val="28"/>
         </w:rPr>
         <w:t>Which famous French architect built The “Statue of Liberty”?</w:t>
@@ -3571,21 +3148,15 @@
         <w:jc w:val="center"/>
         <w:rPr>
           <w:rFonts w:ascii="Times New Roman" w:hAnsi="Times New Roman" w:cs="Times New Roman"/>
-          <w:b/>
-          <w:bCs/>
           <w:sz w:val="40"/>
           <w:szCs w:val="40"/>
-          <w:u w:val="single"/>
-        </w:rPr>
-      </w:pPr>
-      <w:r>
-        <w:rPr>
-          <w:rFonts w:ascii="Times New Roman" w:hAnsi="Times New Roman" w:cs="Times New Roman"/>
-          <w:b/>
-          <w:bCs/>
+        </w:rPr>
+      </w:pPr>
+      <w:r>
+        <w:rPr>
+          <w:rFonts w:ascii="Times New Roman" w:hAnsi="Times New Roman" w:cs="Times New Roman"/>
           <w:sz w:val="40"/>
           <w:szCs w:val="40"/>
-          <w:u w:val="single"/>
         </w:rPr>
         <w:t>Architecture</w:t>
       </w:r>
@@ -3598,11 +3169,8 @@
         <w:jc w:val="center"/>
         <w:rPr>
           <w:rFonts w:ascii="Times New Roman" w:hAnsi="Times New Roman" w:cs="Times New Roman"/>
-          <w:b/>
-          <w:bCs/>
           <w:sz w:val="40"/>
           <w:szCs w:val="40"/>
-          <w:u w:val="single"/>
         </w:rPr>
       </w:pPr>
     </w:p>
@@ -3616,16 +3184,12 @@
         <w:spacing w:after="24" w:line="240" w:lineRule="auto"/>
         <w:rPr>
           <w:rFonts w:ascii="Times New Roman" w:hAnsi="Times New Roman" w:cs="Times New Roman"/>
-          <w:b/>
-          <w:bCs/>
-          <w:sz w:val="28"/>
-        </w:rPr>
-      </w:pPr>
-      <w:r>
-        <w:rPr>
-          <w:rFonts w:ascii="Times New Roman" w:hAnsi="Times New Roman" w:cs="Times New Roman"/>
-          <w:b/>
-          <w:bCs/>
+          <w:sz w:val="28"/>
+        </w:rPr>
+      </w:pPr>
+      <w:r>
+        <w:rPr>
+          <w:rFonts w:ascii="Times New Roman" w:hAnsi="Times New Roman" w:cs="Times New Roman"/>
           <w:sz w:val="28"/>
         </w:rPr>
         <w:t>Architect IM Pei added something controversial to the Louvre in 1989. What is it?</w:t>
@@ -3732,16 +3296,12 @@
         </w:numPr>
         <w:rPr>
           <w:rFonts w:ascii="Times New Roman" w:hAnsi="Times New Roman" w:cs="Times New Roman"/>
-          <w:b/>
-          <w:bCs/>
-          <w:sz w:val="28"/>
-        </w:rPr>
-      </w:pPr>
-      <w:r>
-        <w:rPr>
-          <w:rFonts w:ascii="Times New Roman" w:hAnsi="Times New Roman" w:cs="Times New Roman"/>
-          <w:b/>
-          <w:bCs/>
+          <w:sz w:val="28"/>
+        </w:rPr>
+      </w:pPr>
+      <w:r>
+        <w:rPr>
+          <w:rFonts w:ascii="Times New Roman" w:hAnsi="Times New Roman" w:cs="Times New Roman"/>
           <w:sz w:val="28"/>
         </w:rPr>
         <w:t>In which type of building would you find a rose window?</w:t>
@@ -3834,16 +3394,12 @@
         </w:numPr>
         <w:rPr>
           <w:rFonts w:ascii="Times New Roman" w:hAnsi="Times New Roman" w:cs="Times New Roman"/>
-          <w:b/>
-          <w:bCs/>
-          <w:sz w:val="28"/>
-        </w:rPr>
-      </w:pPr>
-      <w:r>
-        <w:rPr>
-          <w:rFonts w:ascii="Times New Roman" w:hAnsi="Times New Roman" w:cs="Times New Roman"/>
-          <w:b/>
-          <w:bCs/>
+          <w:sz w:val="28"/>
+        </w:rPr>
+      </w:pPr>
+      <w:r>
+        <w:rPr>
+          <w:rFonts w:ascii="Times New Roman" w:hAnsi="Times New Roman" w:cs="Times New Roman"/>
           <w:sz w:val="28"/>
         </w:rPr>
         <w:lastRenderedPageBreak/>
@@ -3937,16 +3493,12 @@
         </w:numPr>
         <w:rPr>
           <w:rFonts w:ascii="Times New Roman" w:hAnsi="Times New Roman" w:cs="Times New Roman"/>
-          <w:b/>
-          <w:bCs/>
-          <w:sz w:val="28"/>
-        </w:rPr>
-      </w:pPr>
-      <w:r>
-        <w:rPr>
-          <w:rFonts w:ascii="Times New Roman" w:hAnsi="Times New Roman" w:cs="Times New Roman"/>
-          <w:b/>
-          <w:bCs/>
+          <w:sz w:val="28"/>
+        </w:rPr>
+      </w:pPr>
+      <w:r>
+        <w:rPr>
+          <w:rFonts w:ascii="Times New Roman" w:hAnsi="Times New Roman" w:cs="Times New Roman"/>
           <w:sz w:val="28"/>
         </w:rPr>
         <w:t>An art deco masterpiece, 1046 feet high, became famous for its stainless steel crown. It was built for what corporation?</w:t>
@@ -4039,16 +3591,12 @@
         </w:numPr>
         <w:rPr>
           <w:rFonts w:ascii="Times New Roman" w:hAnsi="Times New Roman" w:cs="Times New Roman"/>
-          <w:b/>
-          <w:bCs/>
-          <w:sz w:val="28"/>
-        </w:rPr>
-      </w:pPr>
-      <w:r>
-        <w:rPr>
-          <w:rFonts w:ascii="Times New Roman" w:hAnsi="Times New Roman" w:cs="Times New Roman"/>
-          <w:b/>
-          <w:bCs/>
+          <w:sz w:val="28"/>
+        </w:rPr>
+      </w:pPr>
+      <w:r>
+        <w:rPr>
+          <w:rFonts w:ascii="Times New Roman" w:hAnsi="Times New Roman" w:cs="Times New Roman"/>
           <w:sz w:val="28"/>
         </w:rPr>
         <w:t>The statue of Christ the Redeemer in Rio de Janeiro is considered to display which of these artistic styles?</w:t>
@@ -4141,16 +3689,12 @@
         </w:numPr>
         <w:rPr>
           <w:rFonts w:ascii="Times New Roman" w:hAnsi="Times New Roman" w:cs="Times New Roman"/>
-          <w:b/>
-          <w:bCs/>
-          <w:sz w:val="28"/>
-        </w:rPr>
-      </w:pPr>
-      <w:r>
-        <w:rPr>
-          <w:rFonts w:ascii="Times New Roman" w:hAnsi="Times New Roman" w:cs="Times New Roman"/>
-          <w:b/>
-          <w:bCs/>
+          <w:sz w:val="28"/>
+        </w:rPr>
+      </w:pPr>
+      <w:r>
+        <w:rPr>
+          <w:rFonts w:ascii="Times New Roman" w:hAnsi="Times New Roman" w:cs="Times New Roman"/>
           <w:sz w:val="28"/>
         </w:rPr>
         <w:t>A stupa is the architectural construction acting as a Burial Mound in which religion?</w:t>
@@ -4243,16 +3787,12 @@
         </w:numPr>
         <w:rPr>
           <w:rFonts w:ascii="Times New Roman" w:hAnsi="Times New Roman" w:cs="Times New Roman"/>
-          <w:b/>
-          <w:bCs/>
-          <w:sz w:val="28"/>
-        </w:rPr>
-      </w:pPr>
-      <w:r>
-        <w:rPr>
-          <w:rFonts w:ascii="Times New Roman" w:hAnsi="Times New Roman" w:cs="Times New Roman"/>
-          <w:b/>
-          <w:bCs/>
+          <w:sz w:val="28"/>
+        </w:rPr>
+      </w:pPr>
+      <w:r>
+        <w:rPr>
+          <w:rFonts w:ascii="Times New Roman" w:hAnsi="Times New Roman" w:cs="Times New Roman"/>
           <w:sz w:val="28"/>
         </w:rPr>
         <w:t>Established in 1907, the AIA Gold Medal for architecture comes from which nation?</w:t>
@@ -4345,16 +3885,12 @@
         </w:numPr>
         <w:rPr>
           <w:rFonts w:ascii="Times New Roman" w:hAnsi="Times New Roman" w:cs="Times New Roman"/>
-          <w:b/>
-          <w:bCs/>
-          <w:sz w:val="28"/>
-        </w:rPr>
-      </w:pPr>
-      <w:r>
-        <w:rPr>
-          <w:rFonts w:ascii="Times New Roman" w:hAnsi="Times New Roman" w:cs="Times New Roman"/>
-          <w:b/>
-          <w:bCs/>
+          <w:sz w:val="28"/>
+        </w:rPr>
+      </w:pPr>
+      <w:r>
+        <w:rPr>
+          <w:rFonts w:ascii="Times New Roman" w:hAnsi="Times New Roman" w:cs="Times New Roman"/>
           <w:sz w:val="28"/>
         </w:rPr>
         <w:t>The Brothers Adam, famous architects, hailed from where?</w:t>
@@ -4374,24 +3910,24 @@
           <w:rFonts w:ascii="Times New Roman" w:hAnsi="Times New Roman" w:cs="Times New Roman"/>
           <w:sz w:val="28"/>
         </w:rPr>
+        <w:t>Lapland</w:t>
+      </w:r>
+    </w:p>
+    <w:p>
+      <w:pPr>
+        <w:pStyle w:val="ListParagraph"/>
+        <w:ind w:left="1440"/>
+        <w:rPr>
+          <w:rFonts w:ascii="Times New Roman" w:hAnsi="Times New Roman" w:cs="Times New Roman"/>
+          <w:sz w:val="28"/>
+        </w:rPr>
+      </w:pPr>
+      <w:r>
+        <w:rPr>
+          <w:rFonts w:ascii="Times New Roman" w:hAnsi="Times New Roman" w:cs="Times New Roman"/>
+          <w:sz w:val="28"/>
+        </w:rPr>
         <w:lastRenderedPageBreak/>
-        <w:t>Lapland</w:t>
-      </w:r>
-    </w:p>
-    <w:p>
-      <w:pPr>
-        <w:pStyle w:val="ListParagraph"/>
-        <w:ind w:left="1440"/>
-        <w:rPr>
-          <w:rFonts w:ascii="Times New Roman" w:hAnsi="Times New Roman" w:cs="Times New Roman"/>
-          <w:sz w:val="28"/>
-        </w:rPr>
-      </w:pPr>
-      <w:r>
-        <w:rPr>
-          <w:rFonts w:ascii="Times New Roman" w:hAnsi="Times New Roman" w:cs="Times New Roman"/>
-          <w:sz w:val="28"/>
-        </w:rPr>
         <w:t>Central America</w:t>
       </w:r>
     </w:p>
@@ -4448,16 +3984,12 @@
         </w:numPr>
         <w:rPr>
           <w:rFonts w:ascii="Times New Roman" w:hAnsi="Times New Roman" w:cs="Times New Roman"/>
-          <w:b/>
-          <w:bCs/>
-          <w:sz w:val="28"/>
-        </w:rPr>
-      </w:pPr>
-      <w:r>
-        <w:rPr>
-          <w:rFonts w:ascii="Times New Roman" w:hAnsi="Times New Roman" w:cs="Times New Roman"/>
-          <w:b/>
-          <w:bCs/>
+          <w:sz w:val="28"/>
+        </w:rPr>
+      </w:pPr>
+      <w:r>
+        <w:rPr>
+          <w:rFonts w:ascii="Times New Roman" w:hAnsi="Times New Roman" w:cs="Times New Roman"/>
           <w:sz w:val="28"/>
         </w:rPr>
         <w:t>The Forbidden City may be seen in which Chinese city?</w:t>
@@ -4550,16 +4082,12 @@
         </w:numPr>
         <w:rPr>
           <w:rFonts w:ascii="Times New Roman" w:hAnsi="Times New Roman" w:cs="Times New Roman"/>
-          <w:b/>
-          <w:bCs/>
-          <w:sz w:val="28"/>
-        </w:rPr>
-      </w:pPr>
-      <w:r>
-        <w:rPr>
-          <w:rFonts w:ascii="Times New Roman" w:hAnsi="Times New Roman" w:cs="Times New Roman"/>
-          <w:b/>
-          <w:bCs/>
+          <w:sz w:val="28"/>
+        </w:rPr>
+      </w:pPr>
+      <w:r>
+        <w:rPr>
+          <w:rFonts w:ascii="Times New Roman" w:hAnsi="Times New Roman" w:cs="Times New Roman"/>
           <w:sz w:val="28"/>
         </w:rPr>
         <w:t>Salisbury Cathedral is an example of what architectural style?</w:t>
@@ -4652,8 +4180,6 @@
           <w:sz w:val="28"/>
         </w:rPr>
       </w:pPr>
-      <w:bookmarkStart w:id="0" w:name="_GoBack"/>
-      <w:bookmarkEnd w:id="0"/>
     </w:p>
     <w:p>
       <w:pPr>
@@ -4680,18 +4206,14 @@
         <w:pStyle w:val="ListParagraph"/>
         <w:rPr>
           <w:rFonts w:ascii="Times New Roman" w:hAnsi="Times New Roman" w:cs="Times New Roman"/>
-          <w:b/>
-          <w:bCs/>
-          <w:sz w:val="28"/>
-        </w:rPr>
-      </w:pPr>
-    </w:p>
-    <w:p>
-      <w:pPr>
-        <w:rPr>
-          <w:rFonts w:ascii="Times New Roman" w:hAnsi="Times New Roman" w:cs="Times New Roman"/>
-          <w:b/>
-          <w:bCs/>
+          <w:sz w:val="28"/>
+        </w:rPr>
+      </w:pPr>
+    </w:p>
+    <w:p>
+      <w:pPr>
+        <w:rPr>
+          <w:rFonts w:ascii="Times New Roman" w:hAnsi="Times New Roman" w:cs="Times New Roman"/>
           <w:sz w:val="28"/>
         </w:rPr>
       </w:pPr>
